--- a/download/curriculo.docx
+++ b/download/curriculo.docx
@@ -99,47 +99,63 @@
         <w:rPr>
           <w:lang w:val="pt-BR"/>
         </w:rPr>
-        <w:t>Possuo diversos conhecimentos e habilidades adquiridos nos anos de atuação em projetos de desenvolvimento de software, tais como: Orientação a objetos, Design Patterns, padrão REST, metodologias ágeis</w:t>
+        <w:t>Graduado em Ciências da computação e MBA em Engenharia de Software com foco em SOA pela FIAP.</w:t>
       </w:r>
       <w:r>
         <w:rPr>
           <w:lang w:val="pt-BR"/>
         </w:rPr>
-        <w:t>.</w:t>
-      </w:r>
-    </w:p>
-    <w:p>
-      <w:pPr>
-        <w:spacing w:after="0"/>
+        <w:br/>
+      </w:r>
+      <w:r>
         <w:rPr>
           <w:lang w:val="pt-BR"/>
         </w:rPr>
-      </w:pPr>
+        <w:br/>
+      </w:r>
       <w:r>
         <w:rPr>
           <w:lang w:val="pt-BR"/>
         </w:rPr>
+        <w:t>Venho</w:t>
+      </w:r>
+      <w:r>
+        <w:rPr>
+          <w:lang w:val="pt-BR"/>
+        </w:rPr>
+        <w:t xml:space="preserve"> trabalhando com projetos de software há alguns anos</w:t>
+      </w:r>
+      <w:r>
+        <w:rPr>
+          <w:lang w:val="pt-BR"/>
+        </w:rPr>
+        <w:t xml:space="preserve"> e a</w:t>
+      </w:r>
+      <w:r>
+        <w:rPr>
+          <w:lang w:val="pt-BR"/>
+        </w:rPr>
+        <w:t xml:space="preserve">tualmente estou construindo APIs que visam transformar um sistema legado em serviços escaláveis e resilientes, tendo como foco a experiência do final dos usuários. </w:t>
+      </w:r>
+      <w:r>
+        <w:rPr>
+          <w:lang w:val="pt-BR"/>
+        </w:rPr>
         <w:br/>
-        <w:t>Tecnologias: Java (SpringBoot, Spring MVC, SpringData, Spring Security</w:t>
       </w:r>
       <w:r>
         <w:rPr>
           <w:lang w:val="pt-BR"/>
         </w:rPr>
-        <w:t>, Spring Cloud</w:t>
+        <w:br/>
+        <w:t>Tecnologias: Java (JPA, JMS, JAX-WS, JAX-RS), Kotlin, stack Spring (boot, MVC, data, security, cloud), JavaScript, Node.js</w:t>
       </w:r>
       <w:r>
         <w:rPr>
           <w:lang w:val="pt-BR"/>
         </w:rPr>
-        <w:t>, JPA/Hibernate, JMS, JAX-WS, JAX-RS), JavaScript, Node.js</w:t>
-      </w:r>
-      <w:r>
-        <w:rPr>
-          <w:lang w:val="pt-BR"/>
-        </w:rPr>
         <w:br/>
-        <w:t>Testes: JUnit, Mockito, Hamcrest, Rest Assured, Selenium</w:t>
+        <w:t>Testes: JUnit, Mockito, Hamcrest, Selenium, Rspec, Mockk</w:t>
       </w:r>
       <w:r>
         <w:rPr>
@@ -153,46 +169,27 @@
           <w:lang w:val="pt-BR"/>
         </w:rPr>
         <w:br/>
-        <w:t>Ferramentas: GIT, Maven, Jenkins, Postman, SoapUI</w:t>
+        <w:t>Ferramentas: GIT, Maven, Jenkins, Docker, Kubernetes, Postman</w:t>
       </w:r>
       <w:r>
         <w:rPr>
           <w:lang w:val="pt-BR"/>
         </w:rPr>
         <w:br/>
-        <w:t>Conhecimento em AWS</w:t>
+        <w:t>Conhecimento em AWS e Azure</w:t>
       </w:r>
       <w:r>
         <w:rPr>
           <w:lang w:val="pt-BR"/>
         </w:rPr>
-        <w:t>, Docker e Kubernetes</w:t>
-      </w:r>
-    </w:p>
-    <w:p>
-      <w:pPr>
-        <w:spacing w:after="0"/>
+        <w:br/>
+      </w:r>
+      <w:r>
         <w:rPr>
           <w:lang w:val="pt-BR"/>
         </w:rPr>
-      </w:pPr>
-      <w:r>
-        <w:rPr>
-          <w:lang w:val="pt-BR"/>
-        </w:rPr>
         <w:br/>
-      </w:r>
-      <w:r>
-        <w:rPr>
-          <w:lang w:val="pt-BR"/>
-        </w:rPr>
-        <w:t xml:space="preserve">Possuo </w:t>
-      </w:r>
-      <w:r>
-        <w:rPr>
-          <w:lang w:val="pt-BR"/>
-        </w:rPr>
-        <w:t>diversos cursos relacionados a programação com Java, testes e melhores práticas de se construir software.</w:t>
+        <w:t>Possui diversos cursos relacionados a programação com Java, testes e melhores práticas de se construir software.</w:t>
       </w:r>
     </w:p>
     <w:sdt>
@@ -438,7 +435,7 @@
           <w:sz w:val="24"/>
           <w:szCs w:val="26"/>
         </w:rPr>
-        <w:t>ENGENHEIRO DE SOFTWARE</w:t>
+        <w:t xml:space="preserve">ENGENHEIRO DE SOFTWARE </w:t>
       </w:r>
       <w:r>
         <w:rPr>
@@ -447,7 +444,7 @@
           <w:sz w:val="24"/>
           <w:szCs w:val="26"/>
         </w:rPr>
-        <w:t xml:space="preserve"> </w:t>
+        <w:t xml:space="preserve">| </w:t>
       </w:r>
       <w:r>
         <w:rPr>
@@ -456,7 +453,7 @@
           <w:sz w:val="24"/>
           <w:szCs w:val="26"/>
         </w:rPr>
-        <w:t xml:space="preserve">| SESI-SP | </w:t>
+        <w:t>DASA</w:t>
       </w:r>
       <w:r>
         <w:rPr>
@@ -465,7 +462,7 @@
           <w:sz w:val="24"/>
           <w:szCs w:val="26"/>
         </w:rPr>
-        <w:t xml:space="preserve">agosto de 2014 - </w:t>
+        <w:t xml:space="preserve"> | </w:t>
       </w:r>
       <w:r>
         <w:rPr>
@@ -474,7 +471,160 @@
           <w:sz w:val="24"/>
           <w:szCs w:val="26"/>
         </w:rPr>
+        <w:t>JUNHO</w:t>
+      </w:r>
+      <w:r>
+        <w:rPr>
+          <w:caps/>
+          <w:color w:val="262626" w:themeColor="text1" w:themeTint="D9"/>
+          <w:sz w:val="24"/>
+          <w:szCs w:val="26"/>
+        </w:rPr>
+        <w:t xml:space="preserve"> de </w:t>
+      </w:r>
+      <w:r>
+        <w:rPr>
+          <w:caps/>
+          <w:color w:val="262626" w:themeColor="text1" w:themeTint="D9"/>
+          <w:sz w:val="24"/>
+          <w:szCs w:val="26"/>
+        </w:rPr>
+        <w:t>2019</w:t>
+      </w:r>
+      <w:r>
+        <w:rPr>
+          <w:caps/>
+          <w:color w:val="262626" w:themeColor="text1" w:themeTint="D9"/>
+          <w:sz w:val="24"/>
+          <w:szCs w:val="26"/>
+        </w:rPr>
+        <w:t xml:space="preserve"> - </w:t>
+      </w:r>
+      <w:r>
+        <w:rPr>
+          <w:caps/>
+          <w:color w:val="262626" w:themeColor="text1" w:themeTint="D9"/>
+          <w:sz w:val="24"/>
+          <w:szCs w:val="26"/>
+        </w:rPr>
         <w:t>ATUAL</w:t>
+      </w:r>
+    </w:p>
+    <w:p>
+      <w:pPr>
+        <w:pStyle w:val="ListBullet"/>
+      </w:pPr>
+      <w:r>
+        <w:t xml:space="preserve">Desenvolvimento de APIs que visam transformar sistemas legados em serviços escaláveis e resilientes, tendo como foco a experiência do final dos usuários. </w:t>
+      </w:r>
+    </w:p>
+    <w:p>
+      <w:pPr>
+        <w:pStyle w:val="ListBullet"/>
+      </w:pPr>
+      <w:r>
+        <w:t>Tecnicamente utilizamos a seguinte stack: Kotlin, Spring (boot, data, security e outros starters), FF4J (toggles), Keycloak (autenticação), Swagger, Mongodb. Os testes usam MockK, jUnit 5 e Ruby com Rspec (testes de integração).</w:t>
+      </w:r>
+    </w:p>
+    <w:p>
+      <w:pPr>
+        <w:pStyle w:val="ListBullet"/>
+      </w:pPr>
+      <w:r>
+        <w:t xml:space="preserve">O processo de entrega e integração (CI e CD) é feito através de um pipeline no Jenkins onde são executados os testes (unitários e integrados), empacotamento e deploy. </w:t>
+      </w:r>
+    </w:p>
+    <w:p>
+      <w:pPr>
+        <w:pStyle w:val="ListBullet"/>
+      </w:pPr>
+      <w:r>
+        <w:t xml:space="preserve">Ferramentas que me auxiliam: Git, Gradle, Jenkins, Docker e Kubernetes, além de monitoramento com Sonar, Kibana e New Relic </w:t>
+      </w:r>
+    </w:p>
+    <w:p>
+      <w:pPr>
+        <w:pStyle w:val="ListBullet"/>
+      </w:pPr>
+      <w:r>
+        <w:t xml:space="preserve">Trabalho em uma Squad utilizando Agile com o framework SCRUM. </w:t>
+      </w:r>
+    </w:p>
+    <w:p>
+      <w:pPr>
+        <w:pStyle w:val="ListBullet"/>
+      </w:pPr>
+      <w:r>
+        <w:t>Clima descontraído e altamente flexível com dias de trabalho home office.</w:t>
+      </w:r>
+    </w:p>
+    <w:p>
+      <w:pPr>
+        <w:pStyle w:val="Heading1"/>
+        <w:rPr>
+          <w:caps/>
+          <w:color w:val="262626" w:themeColor="text1" w:themeTint="D9"/>
+          <w:sz w:val="24"/>
+          <w:szCs w:val="26"/>
+        </w:rPr>
+      </w:pPr>
+    </w:p>
+    <w:p>
+      <w:pPr>
+        <w:pStyle w:val="Heading1"/>
+        <w:rPr>
+          <w:caps/>
+          <w:color w:val="262626" w:themeColor="text1" w:themeTint="D9"/>
+          <w:sz w:val="24"/>
+          <w:szCs w:val="26"/>
+        </w:rPr>
+      </w:pPr>
+      <w:r>
+        <w:rPr>
+          <w:caps/>
+          <w:color w:val="262626" w:themeColor="text1" w:themeTint="D9"/>
+          <w:sz w:val="24"/>
+          <w:szCs w:val="26"/>
+        </w:rPr>
+        <w:t>ENGENHEIRO DE SOFTWARE</w:t>
+      </w:r>
+      <w:r>
+        <w:rPr>
+          <w:caps/>
+          <w:color w:val="262626" w:themeColor="text1" w:themeTint="D9"/>
+          <w:sz w:val="24"/>
+          <w:szCs w:val="26"/>
+        </w:rPr>
+        <w:t xml:space="preserve"> </w:t>
+      </w:r>
+      <w:r>
+        <w:rPr>
+          <w:caps/>
+          <w:color w:val="262626" w:themeColor="text1" w:themeTint="D9"/>
+          <w:sz w:val="24"/>
+          <w:szCs w:val="26"/>
+        </w:rPr>
+        <w:t xml:space="preserve">| SESI-SP | </w:t>
+      </w:r>
+      <w:bookmarkStart w:id="0" w:name="_GoBack"/>
+      <w:bookmarkEnd w:id="0"/>
+      <w:r>
+        <w:rPr>
+          <w:caps/>
+          <w:color w:val="262626" w:themeColor="text1" w:themeTint="D9"/>
+          <w:sz w:val="24"/>
+          <w:szCs w:val="26"/>
+        </w:rPr>
+        <w:t xml:space="preserve">2014 - </w:t>
+      </w:r>
+      <w:r>
+        <w:rPr>
+          <w:caps/>
+          <w:color w:val="262626" w:themeColor="text1" w:themeTint="D9"/>
+          <w:sz w:val="24"/>
+          <w:szCs w:val="26"/>
+        </w:rPr>
+        <w:t>2019</w:t>
       </w:r>
     </w:p>
     <w:p>
@@ -534,6 +684,7 @@
         </w:rPr>
       </w:pPr>
       <w:r>
+        <w:lastRenderedPageBreak/>
         <w:t>Atividades de definição técnica da solução junto a equipe e implementação da solução.</w:t>
       </w:r>
     </w:p>
@@ -702,7 +853,6 @@
         <w:pStyle w:val="Heading2"/>
       </w:pPr>
       <w:r>
-        <w:lastRenderedPageBreak/>
         <w:t>eSTAGIÁRIO</w:t>
       </w:r>
       <w:r>
@@ -729,12 +879,7 @@
         <w:pStyle w:val="ListBullet"/>
       </w:pPr>
       <w:r>
-        <w:t>Desenvolvimento e manutenção de sistemas web utilizando as tecnologias Java, Oracle(SQL), jQuery</w:t>
-      </w:r>
-      <w:bookmarkStart w:id="0" w:name="_GoBack"/>
-      <w:bookmarkEnd w:id="0"/>
-      <w:r>
-        <w:t>.</w:t>
+        <w:t>Desenvolvimento e manutenção de sistemas web utilizando as tecnologias Java, Oracle(SQL), jQuery.</w:t>
       </w:r>
     </w:p>
     <w:p>
@@ -2332,6 +2477,9 @@
   <w:num w:numId="24">
     <w:abstractNumId w:val="10"/>
   </w:num>
+  <w:num w:numId="25">
+    <w:abstractNumId w:val="12"/>
+  </w:num>
 </w:numbering>
 </file>
 
@@ -2353,7 +2501,7 @@
       </w:pPr>
     </w:pPrDefault>
   </w:docDefaults>
-  <w:latentStyles w:defLockedState="0" w:defUIPriority="99" w:defSemiHidden="0" w:defUnhideWhenUsed="0" w:defQFormat="0" w:count="375">
+  <w:latentStyles w:defLockedState="0" w:defUIPriority="99" w:defSemiHidden="0" w:defUnhideWhenUsed="0" w:defQFormat="0" w:count="376">
     <w:lsdException w:name="Normal" w:uiPriority="0" w:qFormat="1"/>
     <w:lsdException w:name="heading 1" w:uiPriority="9" w:qFormat="1"/>
     <w:lsdException w:name="heading 2" w:semiHidden="1" w:uiPriority="9" w:unhideWhenUsed="1" w:qFormat="1"/>
@@ -2402,7 +2550,7 @@
     <w:lsdException w:name="macro" w:semiHidden="1" w:unhideWhenUsed="1"/>
     <w:lsdException w:name="toa heading" w:semiHidden="1" w:unhideWhenUsed="1"/>
     <w:lsdException w:name="List" w:semiHidden="1" w:unhideWhenUsed="1"/>
-    <w:lsdException w:name="List Bullet" w:semiHidden="1" w:uiPriority="1" w:unhideWhenUsed="1" w:qFormat="1"/>
+    <w:lsdException w:name="List Bullet" w:semiHidden="1" w:uiPriority="10" w:unhideWhenUsed="1" w:qFormat="1"/>
     <w:lsdException w:name="List Number" w:uiPriority="11" w:qFormat="1"/>
     <w:lsdException w:name="List 2" w:semiHidden="1" w:unhideWhenUsed="1"/>
     <w:lsdException w:name="List 3" w:semiHidden="1" w:unhideWhenUsed="1"/>
@@ -2459,7 +2607,6 @@
     <w:lsdException w:name="HTML Sample" w:semiHidden="1" w:unhideWhenUsed="1"/>
     <w:lsdException w:name="HTML Typewriter" w:semiHidden="1" w:unhideWhenUsed="1"/>
     <w:lsdException w:name="HTML Variable" w:semiHidden="1" w:unhideWhenUsed="1"/>
-    <w:lsdException w:name="Normal Table" w:semiHidden="1" w:unhideWhenUsed="1"/>
     <w:lsdException w:name="annotation subject" w:semiHidden="1" w:unhideWhenUsed="1"/>
     <w:lsdException w:name="No List" w:semiHidden="1" w:unhideWhenUsed="1"/>
     <w:lsdException w:name="Outline List 1" w:semiHidden="1" w:unhideWhenUsed="1"/>
@@ -2506,10 +2653,8 @@
     <w:lsdException w:name="Table Subtle 2" w:semiHidden="1" w:unhideWhenUsed="1"/>
     <w:lsdException w:name="Table Web 1" w:semiHidden="1" w:unhideWhenUsed="1"/>
     <w:lsdException w:name="Table Web 2" w:semiHidden="1" w:unhideWhenUsed="1"/>
-    <w:lsdException w:name="Table Web 3" w:semiHidden="1" w:unhideWhenUsed="1"/>
     <w:lsdException w:name="Balloon Text" w:semiHidden="1" w:unhideWhenUsed="1"/>
     <w:lsdException w:name="Table Grid" w:uiPriority="39"/>
-    <w:lsdException w:name="Table Theme" w:semiHidden="1" w:unhideWhenUsed="1"/>
     <w:lsdException w:name="Placeholder Text" w:semiHidden="1"/>
     <w:lsdException w:name="No Spacing" w:semiHidden="1" w:uiPriority="36" w:unhideWhenUsed="1"/>
     <w:lsdException w:name="Light Shading" w:uiPriority="60"/>
@@ -2729,6 +2874,7 @@
     <w:lsdException w:name="Smart Hyperlink" w:semiHidden="1" w:unhideWhenUsed="1"/>
     <w:lsdException w:name="Hashtag" w:semiHidden="1" w:unhideWhenUsed="1"/>
     <w:lsdException w:name="Unresolved Mention" w:semiHidden="1" w:unhideWhenUsed="1"/>
+    <w:lsdException w:name="Smart Link" w:semiHidden="1" w:unhideWhenUsed="1"/>
   </w:latentStyles>
   <w:style w:type="paragraph" w:default="1" w:styleId="Normal">
     <w:name w:val="Normal"/>
@@ -3650,7 +3796,7 @@
     <w:charset w:val="00"/>
     <w:family w:val="roman"/>
     <w:pitch w:val="variable"/>
-    <w:sig w:usb0="E0002EFF" w:usb1="C0007843" w:usb2="00000009" w:usb3="00000000" w:csb0="000001FF" w:csb1="00000000"/>
+    <w:sig w:usb0="E0002EFF" w:usb1="C000785B" w:usb2="00000009" w:usb3="00000000" w:csb0="000001FF" w:csb1="00000000"/>
   </w:font>
   <w:font w:name="Cambria">
     <w:panose1 w:val="02040503050406030204"/>
@@ -3738,6 +3884,7 @@
     <w:rsid w:val="008E4489"/>
     <w:rsid w:val="00B12949"/>
     <w:rsid w:val="00CE1360"/>
+    <w:rsid w:val="00DD64C7"/>
     <w:rsid w:val="00E20D92"/>
     <w:rsid w:val="00EB116B"/>
   </w:rsids>
@@ -3779,7 +3926,7 @@
       </w:pPr>
     </w:pPrDefault>
   </w:docDefaults>
-  <w:latentStyles w:defLockedState="0" w:defUIPriority="99" w:defSemiHidden="0" w:defUnhideWhenUsed="0" w:defQFormat="0" w:count="375">
+  <w:latentStyles w:defLockedState="0" w:defUIPriority="99" w:defSemiHidden="0" w:defUnhideWhenUsed="0" w:defQFormat="0" w:count="376">
     <w:lsdException w:name="Normal" w:uiPriority="0" w:qFormat="1"/>
     <w:lsdException w:name="heading 1" w:uiPriority="9" w:qFormat="1"/>
     <w:lsdException w:name="heading 2" w:semiHidden="1" w:uiPriority="9" w:unhideWhenUsed="1" w:qFormat="1"/>
@@ -3885,7 +4032,6 @@
     <w:lsdException w:name="HTML Sample" w:semiHidden="1" w:unhideWhenUsed="1"/>
     <w:lsdException w:name="HTML Typewriter" w:semiHidden="1" w:unhideWhenUsed="1"/>
     <w:lsdException w:name="HTML Variable" w:semiHidden="1" w:unhideWhenUsed="1"/>
-    <w:lsdException w:name="Normal Table" w:semiHidden="1" w:unhideWhenUsed="1"/>
     <w:lsdException w:name="annotation subject" w:semiHidden="1" w:unhideWhenUsed="1"/>
     <w:lsdException w:name="No List" w:semiHidden="1" w:unhideWhenUsed="1"/>
     <w:lsdException w:name="Outline List 1" w:semiHidden="1" w:unhideWhenUsed="1"/>
@@ -3932,10 +4078,8 @@
     <w:lsdException w:name="Table Subtle 2" w:semiHidden="1" w:unhideWhenUsed="1"/>
     <w:lsdException w:name="Table Web 1" w:semiHidden="1" w:unhideWhenUsed="1"/>
     <w:lsdException w:name="Table Web 2" w:semiHidden="1" w:unhideWhenUsed="1"/>
-    <w:lsdException w:name="Table Web 3" w:semiHidden="1" w:unhideWhenUsed="1"/>
     <w:lsdException w:name="Balloon Text" w:semiHidden="1" w:unhideWhenUsed="1"/>
     <w:lsdException w:name="Table Grid" w:uiPriority="39"/>
-    <w:lsdException w:name="Table Theme" w:semiHidden="1" w:unhideWhenUsed="1"/>
     <w:lsdException w:name="Placeholder Text" w:semiHidden="1"/>
     <w:lsdException w:name="No Spacing" w:uiPriority="1" w:qFormat="1"/>
     <w:lsdException w:name="Light Shading" w:uiPriority="60"/>
@@ -4155,6 +4299,7 @@
     <w:lsdException w:name="Smart Hyperlink" w:semiHidden="1" w:unhideWhenUsed="1"/>
     <w:lsdException w:name="Hashtag" w:semiHidden="1" w:unhideWhenUsed="1"/>
     <w:lsdException w:name="Unresolved Mention" w:semiHidden="1" w:unhideWhenUsed="1"/>
+    <w:lsdException w:name="Smart Link" w:semiHidden="1" w:unhideWhenUsed="1"/>
   </w:latentStyles>
   <w:style w:type="paragraph" w:default="1" w:styleId="Normal">
     <w:name w:val="Normal"/>
@@ -4566,7 +4711,7 @@
 </file>
 
 <file path=customXml/itemProps1.xml><?xml version="1.0" encoding="utf-8"?>
-<ds:datastoreItem xmlns:ds="http://schemas.openxmlformats.org/officeDocument/2006/customXml" ds:itemID="{C1426987-1427-5B41-AF9E-1417596224AA}">
+<ds:datastoreItem xmlns:ds="http://schemas.openxmlformats.org/officeDocument/2006/customXml" ds:itemID="{53DCC685-CADE-F046-BB3C-7FCA8D2B16BB}">
   <ds:schemaRefs>
     <ds:schemaRef ds:uri="http://schemas.openxmlformats.org/officeDocument/2006/bibliography"/>
   </ds:schemaRefs>

--- a/download/curriculo.docx
+++ b/download/curriculo.docx
@@ -135,7 +135,15 @@
         <w:rPr>
           <w:lang w:val="pt-BR"/>
         </w:rPr>
-        <w:t xml:space="preserve">tualmente estou construindo APIs que visam transformar um sistema legado em serviços escaláveis e resilientes, tendo como foco a experiência do final dos usuários. </w:t>
+        <w:t xml:space="preserve">tualmente estou construindo APIs que visam transformar um sistema legado em serviços escaláveis e resilientes, tendo como foco a experiência </w:t>
+      </w:r>
+      <w:bookmarkStart w:id="0" w:name="_GoBack"/>
+      <w:bookmarkEnd w:id="0"/>
+      <w:r>
+        <w:rPr>
+          <w:lang w:val="pt-BR"/>
+        </w:rPr>
+        <w:t xml:space="preserve">final dos usuários. </w:t>
       </w:r>
       <w:r>
         <w:rPr>
@@ -435,7 +443,7 @@
           <w:sz w:val="24"/>
           <w:szCs w:val="26"/>
         </w:rPr>
-        <w:t xml:space="preserve">ENGENHEIRO DE SOFTWARE </w:t>
+        <w:t xml:space="preserve">ENGENHEIRO DE SOFTWARE | </w:t>
       </w:r>
       <w:r>
         <w:rPr>
@@ -444,7 +452,7 @@
           <w:sz w:val="24"/>
           <w:szCs w:val="26"/>
         </w:rPr>
-        <w:t xml:space="preserve">| </w:t>
+        <w:t>DASA</w:t>
       </w:r>
       <w:r>
         <w:rPr>
@@ -453,7 +461,7 @@
           <w:sz w:val="24"/>
           <w:szCs w:val="26"/>
         </w:rPr>
-        <w:t>DASA</w:t>
+        <w:t xml:space="preserve"> | </w:t>
       </w:r>
       <w:r>
         <w:rPr>
@@ -462,7 +470,7 @@
           <w:sz w:val="24"/>
           <w:szCs w:val="26"/>
         </w:rPr>
-        <w:t xml:space="preserve"> | </w:t>
+        <w:t>JUNHO</w:t>
       </w:r>
       <w:r>
         <w:rPr>
@@ -471,7 +479,7 @@
           <w:sz w:val="24"/>
           <w:szCs w:val="26"/>
         </w:rPr>
-        <w:t>JUNHO</w:t>
+        <w:t xml:space="preserve"> de </w:t>
       </w:r>
       <w:r>
         <w:rPr>
@@ -480,7 +488,7 @@
           <w:sz w:val="24"/>
           <w:szCs w:val="26"/>
         </w:rPr>
-        <w:t xml:space="preserve"> de </w:t>
+        <w:t>2019</w:t>
       </w:r>
       <w:r>
         <w:rPr>
@@ -489,7 +497,7 @@
           <w:sz w:val="24"/>
           <w:szCs w:val="26"/>
         </w:rPr>
-        <w:t>2019</w:t>
+        <w:t xml:space="preserve"> - </w:t>
       </w:r>
       <w:r>
         <w:rPr>
@@ -498,65 +506,67 @@
           <w:sz w:val="24"/>
           <w:szCs w:val="26"/>
         </w:rPr>
-        <w:t xml:space="preserve"> - </w:t>
-      </w:r>
-      <w:r>
+        <w:t>ATUAL</w:t>
+      </w:r>
+    </w:p>
+    <w:p>
+      <w:pPr>
+        <w:pStyle w:val="ListBullet"/>
+      </w:pPr>
+      <w:r>
+        <w:t xml:space="preserve">Desenvolvimento de APIs que visam transformar sistemas legados em serviços escaláveis e resilientes, tendo como foco a experiência do final dos usuários. </w:t>
+      </w:r>
+    </w:p>
+    <w:p>
+      <w:pPr>
+        <w:pStyle w:val="ListBullet"/>
+      </w:pPr>
+      <w:r>
+        <w:t>Tecnicamente utilizamos a seguinte stack: Kotlin, Spring (boot, data, security e outros starters), FF4J (toggles), Keycloak (autenticação), Swagger, Mongodb. Os testes usam MockK, jUnit 5 e Ruby com Rspec (testes de integração).</w:t>
+      </w:r>
+    </w:p>
+    <w:p>
+      <w:pPr>
+        <w:pStyle w:val="ListBullet"/>
+      </w:pPr>
+      <w:r>
+        <w:t xml:space="preserve">O processo de entrega e integração (CI e CD) é feito através de um pipeline no Jenkins onde são executados os testes (unitários e integrados), empacotamento e deploy. </w:t>
+      </w:r>
+    </w:p>
+    <w:p>
+      <w:pPr>
+        <w:pStyle w:val="ListBullet"/>
+      </w:pPr>
+      <w:r>
+        <w:t xml:space="preserve">Ferramentas que me auxiliam: Git, Gradle, Jenkins, Docker e Kubernetes, além de monitoramento com Sonar, Kibana e New Relic </w:t>
+      </w:r>
+    </w:p>
+    <w:p>
+      <w:pPr>
+        <w:pStyle w:val="ListBullet"/>
+      </w:pPr>
+      <w:r>
+        <w:t xml:space="preserve">Trabalho em uma Squad utilizando Agile com o framework SCRUM. </w:t>
+      </w:r>
+    </w:p>
+    <w:p>
+      <w:pPr>
+        <w:pStyle w:val="ListBullet"/>
+      </w:pPr>
+      <w:r>
+        <w:t>Clima descontraído e altamente flexível com dias de trabalho home office.</w:t>
+      </w:r>
+    </w:p>
+    <w:p>
+      <w:pPr>
+        <w:pStyle w:val="Heading1"/>
         <w:rPr>
           <w:caps/>
           <w:color w:val="262626" w:themeColor="text1" w:themeTint="D9"/>
           <w:sz w:val="24"/>
           <w:szCs w:val="26"/>
         </w:rPr>
-        <w:t>ATUAL</w:t>
-      </w:r>
-    </w:p>
-    <w:p>
-      <w:pPr>
-        <w:pStyle w:val="ListBullet"/>
-      </w:pPr>
-      <w:r>
-        <w:t xml:space="preserve">Desenvolvimento de APIs que visam transformar sistemas legados em serviços escaláveis e resilientes, tendo como foco a experiência do final dos usuários. </w:t>
-      </w:r>
-    </w:p>
-    <w:p>
-      <w:pPr>
-        <w:pStyle w:val="ListBullet"/>
-      </w:pPr>
-      <w:r>
-        <w:t>Tecnicamente utilizamos a seguinte stack: Kotlin, Spring (boot, data, security e outros starters), FF4J (toggles), Keycloak (autenticação), Swagger, Mongodb. Os testes usam MockK, jUnit 5 e Ruby com Rspec (testes de integração).</w:t>
-      </w:r>
-    </w:p>
-    <w:p>
-      <w:pPr>
-        <w:pStyle w:val="ListBullet"/>
-      </w:pPr>
-      <w:r>
-        <w:t xml:space="preserve">O processo de entrega e integração (CI e CD) é feito através de um pipeline no Jenkins onde são executados os testes (unitários e integrados), empacotamento e deploy. </w:t>
-      </w:r>
-    </w:p>
-    <w:p>
-      <w:pPr>
-        <w:pStyle w:val="ListBullet"/>
-      </w:pPr>
-      <w:r>
-        <w:t xml:space="preserve">Ferramentas que me auxiliam: Git, Gradle, Jenkins, Docker e Kubernetes, além de monitoramento com Sonar, Kibana e New Relic </w:t>
-      </w:r>
-    </w:p>
-    <w:p>
-      <w:pPr>
-        <w:pStyle w:val="ListBullet"/>
-      </w:pPr>
-      <w:r>
-        <w:t xml:space="preserve">Trabalho em uma Squad utilizando Agile com o framework SCRUM. </w:t>
-      </w:r>
-    </w:p>
-    <w:p>
-      <w:pPr>
-        <w:pStyle w:val="ListBullet"/>
-      </w:pPr>
-      <w:r>
-        <w:t>Clima descontraído e altamente flexível com dias de trabalho home office.</w:t>
-      </w:r>
+      </w:pPr>
     </w:p>
     <w:p>
       <w:pPr>
@@ -568,17 +578,15 @@
           <w:szCs w:val="26"/>
         </w:rPr>
       </w:pPr>
-    </w:p>
-    <w:p>
-      <w:pPr>
-        <w:pStyle w:val="Heading1"/>
+      <w:r>
         <w:rPr>
           <w:caps/>
           <w:color w:val="262626" w:themeColor="text1" w:themeTint="D9"/>
           <w:sz w:val="24"/>
           <w:szCs w:val="26"/>
         </w:rPr>
-      </w:pPr>
+        <w:t>ENGENHEIRO DE SOFTWARE</w:t>
+      </w:r>
       <w:r>
         <w:rPr>
           <w:caps/>
@@ -586,7 +594,7 @@
           <w:sz w:val="24"/>
           <w:szCs w:val="26"/>
         </w:rPr>
-        <w:t>ENGENHEIRO DE SOFTWARE</w:t>
+        <w:t xml:space="preserve"> </w:t>
       </w:r>
       <w:r>
         <w:rPr>
@@ -595,19 +603,8 @@
           <w:sz w:val="24"/>
           <w:szCs w:val="26"/>
         </w:rPr>
-        <w:t xml:space="preserve"> </w:t>
-      </w:r>
-      <w:r>
-        <w:rPr>
-          <w:caps/>
-          <w:color w:val="262626" w:themeColor="text1" w:themeTint="D9"/>
-          <w:sz w:val="24"/>
-          <w:szCs w:val="26"/>
-        </w:rPr>
         <w:t xml:space="preserve">| SESI-SP | </w:t>
       </w:r>
-      <w:bookmarkStart w:id="0" w:name="_GoBack"/>
-      <w:bookmarkEnd w:id="0"/>
       <w:r>
         <w:rPr>
           <w:caps/>
@@ -2607,6 +2604,7 @@
     <w:lsdException w:name="HTML Sample" w:semiHidden="1" w:unhideWhenUsed="1"/>
     <w:lsdException w:name="HTML Typewriter" w:semiHidden="1" w:unhideWhenUsed="1"/>
     <w:lsdException w:name="HTML Variable" w:semiHidden="1" w:unhideWhenUsed="1"/>
+    <w:lsdException w:name="Normal Table" w:semiHidden="1" w:unhideWhenUsed="1"/>
     <w:lsdException w:name="annotation subject" w:semiHidden="1" w:unhideWhenUsed="1"/>
     <w:lsdException w:name="No List" w:semiHidden="1" w:unhideWhenUsed="1"/>
     <w:lsdException w:name="Outline List 1" w:semiHidden="1" w:unhideWhenUsed="1"/>
@@ -2653,8 +2651,10 @@
     <w:lsdException w:name="Table Subtle 2" w:semiHidden="1" w:unhideWhenUsed="1"/>
     <w:lsdException w:name="Table Web 1" w:semiHidden="1" w:unhideWhenUsed="1"/>
     <w:lsdException w:name="Table Web 2" w:semiHidden="1" w:unhideWhenUsed="1"/>
+    <w:lsdException w:name="Table Web 3" w:semiHidden="1" w:unhideWhenUsed="1"/>
     <w:lsdException w:name="Balloon Text" w:semiHidden="1" w:unhideWhenUsed="1"/>
     <w:lsdException w:name="Table Grid" w:uiPriority="39"/>
+    <w:lsdException w:name="Table Theme" w:semiHidden="1" w:unhideWhenUsed="1"/>
     <w:lsdException w:name="Placeholder Text" w:semiHidden="1"/>
     <w:lsdException w:name="No Spacing" w:semiHidden="1" w:uiPriority="36" w:unhideWhenUsed="1"/>
     <w:lsdException w:name="Light Shading" w:uiPriority="60"/>
@@ -3883,6 +3883,7 @@
     <w:rsid w:val="00846047"/>
     <w:rsid w:val="008E4489"/>
     <w:rsid w:val="00B12949"/>
+    <w:rsid w:val="00B73746"/>
     <w:rsid w:val="00CE1360"/>
     <w:rsid w:val="00DD64C7"/>
     <w:rsid w:val="00E20D92"/>
@@ -4032,6 +4033,7 @@
     <w:lsdException w:name="HTML Sample" w:semiHidden="1" w:unhideWhenUsed="1"/>
     <w:lsdException w:name="HTML Typewriter" w:semiHidden="1" w:unhideWhenUsed="1"/>
     <w:lsdException w:name="HTML Variable" w:semiHidden="1" w:unhideWhenUsed="1"/>
+    <w:lsdException w:name="Normal Table" w:semiHidden="1" w:unhideWhenUsed="1"/>
     <w:lsdException w:name="annotation subject" w:semiHidden="1" w:unhideWhenUsed="1"/>
     <w:lsdException w:name="No List" w:semiHidden="1" w:unhideWhenUsed="1"/>
     <w:lsdException w:name="Outline List 1" w:semiHidden="1" w:unhideWhenUsed="1"/>
@@ -4078,8 +4080,10 @@
     <w:lsdException w:name="Table Subtle 2" w:semiHidden="1" w:unhideWhenUsed="1"/>
     <w:lsdException w:name="Table Web 1" w:semiHidden="1" w:unhideWhenUsed="1"/>
     <w:lsdException w:name="Table Web 2" w:semiHidden="1" w:unhideWhenUsed="1"/>
+    <w:lsdException w:name="Table Web 3" w:semiHidden="1" w:unhideWhenUsed="1"/>
     <w:lsdException w:name="Balloon Text" w:semiHidden="1" w:unhideWhenUsed="1"/>
     <w:lsdException w:name="Table Grid" w:uiPriority="39"/>
+    <w:lsdException w:name="Table Theme" w:semiHidden="1" w:unhideWhenUsed="1"/>
     <w:lsdException w:name="Placeholder Text" w:semiHidden="1"/>
     <w:lsdException w:name="No Spacing" w:uiPriority="1" w:qFormat="1"/>
     <w:lsdException w:name="Light Shading" w:uiPriority="60"/>
@@ -4711,7 +4715,7 @@
 </file>
 
 <file path=customXml/itemProps1.xml><?xml version="1.0" encoding="utf-8"?>
-<ds:datastoreItem xmlns:ds="http://schemas.openxmlformats.org/officeDocument/2006/customXml" ds:itemID="{53DCC685-CADE-F046-BB3C-7FCA8D2B16BB}">
+<ds:datastoreItem xmlns:ds="http://schemas.openxmlformats.org/officeDocument/2006/customXml" ds:itemID="{39581585-053B-3445-9B3E-917C9451E764}">
   <ds:schemaRefs>
     <ds:schemaRef ds:uri="http://schemas.openxmlformats.org/officeDocument/2006/bibliography"/>
   </ds:schemaRefs>

--- a/download/curriculo.docx
+++ b/download/curriculo.docx
@@ -135,15 +135,7 @@
         <w:rPr>
           <w:lang w:val="pt-BR"/>
         </w:rPr>
-        <w:t xml:space="preserve">tualmente estou construindo APIs que visam transformar um sistema legado em serviços escaláveis e resilientes, tendo como foco a experiência </w:t>
-      </w:r>
-      <w:bookmarkStart w:id="0" w:name="_GoBack"/>
-      <w:bookmarkEnd w:id="0"/>
-      <w:r>
-        <w:rPr>
-          <w:lang w:val="pt-BR"/>
-        </w:rPr>
-        <w:t xml:space="preserve">final dos usuários. </w:t>
+        <w:t xml:space="preserve">tualmente estou construindo APIs que visam transformar um sistema legado em serviços escaláveis e resilientes, tendo como foco a experiência final dos usuários. </w:t>
       </w:r>
       <w:r>
         <w:rPr>
@@ -177,7 +169,19 @@
           <w:lang w:val="pt-BR"/>
         </w:rPr>
         <w:br/>
-        <w:t>Ferramentas: GIT, Maven, Jenkins, Docker, Kubernetes, Postman</w:t>
+        <w:t>Ferramentas: GIT, Maven,</w:t>
+      </w:r>
+      <w:r>
+        <w:rPr>
+          <w:lang w:val="pt-BR"/>
+        </w:rPr>
+        <w:t xml:space="preserve"> Gradle,</w:t>
+      </w:r>
+      <w:r>
+        <w:rPr>
+          <w:lang w:val="pt-BR"/>
+        </w:rPr>
+        <w:t xml:space="preserve"> Jenkins, Docker, Kubernetes, Postman</w:t>
       </w:r>
       <w:r>
         <w:rPr>
@@ -536,17 +540,42 @@
     <w:p>
       <w:pPr>
         <w:pStyle w:val="ListBullet"/>
-      </w:pPr>
-      <w:r>
-        <w:t xml:space="preserve">Ferramentas que me auxiliam: Git, Gradle, Jenkins, Docker e Kubernetes, além de monitoramento com Sonar, Kibana e New Relic </w:t>
+        <w:rPr>
+          <w:rFonts w:ascii="Times New Roman" w:hAnsi="Times New Roman" w:cs="Times New Roman"/>
+          <w:sz w:val="24"/>
+          <w:szCs w:val="24"/>
+          <w:lang w:val="pt-BR" w:eastAsia="en-US"/>
+        </w:rPr>
+      </w:pPr>
+      <w:r>
+        <w:rPr>
+          <w:shd w:val="clear" w:color="auto" w:fill="FFFFFF"/>
+          <w:lang w:val="pt-BR" w:eastAsia="en-US"/>
+        </w:rPr>
+        <w:t>Ferramentas utilizadas: Git, Gradle, Jenkins, Docker e Kubernetes, além de monitoramento com Sonar, Kibana</w:t>
+      </w:r>
+      <w:bookmarkStart w:id="0" w:name="_GoBack"/>
+      <w:bookmarkEnd w:id="0"/>
+      <w:r>
+        <w:rPr>
+          <w:shd w:val="clear" w:color="auto" w:fill="FFFFFF"/>
+          <w:lang w:val="pt-BR" w:eastAsia="en-US"/>
+        </w:rPr>
+        <w:t xml:space="preserve"> e New Relic.</w:t>
       </w:r>
     </w:p>
     <w:p>
       <w:pPr>
         <w:pStyle w:val="ListBullet"/>
-      </w:pPr>
-      <w:r>
-        <w:t xml:space="preserve">Trabalho em uma Squad utilizando Agile com o framework SCRUM. </w:t>
+        <w:rPr>
+          <w:lang w:val="pt-BR" w:eastAsia="en-US"/>
+        </w:rPr>
+      </w:pPr>
+      <w:r>
+        <w:rPr>
+          <w:lang w:val="pt-BR" w:eastAsia="en-US"/>
+        </w:rPr>
+        <w:t>As equipes são distribuidas em Squads utilizando Agile com o framework Scrum ou Kanban.</w:t>
       </w:r>
     </w:p>
     <w:p>
@@ -3879,6 +3908,7 @@
     <w:rsid w:val="002158F3"/>
     <w:rsid w:val="00281B4A"/>
     <w:rsid w:val="003A095F"/>
+    <w:rsid w:val="00457957"/>
     <w:rsid w:val="00473B62"/>
     <w:rsid w:val="00846047"/>
     <w:rsid w:val="008E4489"/>
@@ -4715,7 +4745,7 @@
 </file>
 
 <file path=customXml/itemProps1.xml><?xml version="1.0" encoding="utf-8"?>
-<ds:datastoreItem xmlns:ds="http://schemas.openxmlformats.org/officeDocument/2006/customXml" ds:itemID="{39581585-053B-3445-9B3E-917C9451E764}">
+<ds:datastoreItem xmlns:ds="http://schemas.openxmlformats.org/officeDocument/2006/customXml" ds:itemID="{2C0FA906-A0F2-1F42-BCEC-69A1CDB86C73}">
   <ds:schemaRefs>
     <ds:schemaRef ds:uri="http://schemas.openxmlformats.org/officeDocument/2006/bibliography"/>
   </ds:schemaRefs>

--- a/download/curriculo.docx
+++ b/download/curriculo.docx
@@ -99,7 +99,7 @@
         <w:rPr>
           <w:lang w:val="pt-BR"/>
         </w:rPr>
-        <w:t>Graduado em Ciências da computação e MBA em Engenharia de Software com foco em SOA pela FIAP.</w:t>
+        <w:t>Graduado em Ciências da computação e MBA em Engenharia de Software pela FIAP.</w:t>
       </w:r>
       <w:r>
         <w:rPr>
@@ -117,91 +117,71 @@
         <w:rPr>
           <w:lang w:val="pt-BR"/>
         </w:rPr>
-        <w:t>Venho</w:t>
-      </w:r>
-      <w:r>
-        <w:rPr>
-          <w:lang w:val="pt-BR"/>
-        </w:rPr>
-        <w:t xml:space="preserve"> trabalhando com projetos de software há alguns anos</w:t>
-      </w:r>
-      <w:r>
-        <w:rPr>
-          <w:lang w:val="pt-BR"/>
-        </w:rPr>
-        <w:t xml:space="preserve"> e a</w:t>
-      </w:r>
-      <w:r>
-        <w:rPr>
-          <w:lang w:val="pt-BR"/>
-        </w:rPr>
-        <w:t xml:space="preserve">tualmente estou construindo APIs que visam transformar um sistema legado em serviços escaláveis e resilientes, tendo como foco a experiência final dos usuários. </w:t>
-      </w:r>
-      <w:r>
-        <w:rPr>
-          <w:lang w:val="pt-BR"/>
-        </w:rPr>
-        <w:br/>
-      </w:r>
-      <w:r>
-        <w:rPr>
-          <w:lang w:val="pt-BR"/>
-        </w:rPr>
-        <w:br/>
-        <w:t>Tecnologias: Java (JPA, JMS, JAX-WS, JAX-RS), Kotlin, stack Spring (boot, MVC, data, security, cloud), JavaScript, Node.js</w:t>
-      </w:r>
-      <w:r>
-        <w:rPr>
-          <w:lang w:val="pt-BR"/>
-        </w:rPr>
-        <w:br/>
-        <w:t>Testes: JUnit, Mockito, Hamcrest, Selenium, Rspec, Mockk</w:t>
-      </w:r>
-      <w:r>
-        <w:rPr>
-          <w:lang w:val="pt-BR"/>
-        </w:rPr>
-        <w:br/>
-        <w:t>Banco de dados: Oracle, SQL Server, Vertica, Mongodb</w:t>
-      </w:r>
-      <w:r>
-        <w:rPr>
-          <w:lang w:val="pt-BR"/>
-        </w:rPr>
-        <w:br/>
-        <w:t>Ferramentas: GIT, Maven,</w:t>
-      </w:r>
-      <w:r>
-        <w:rPr>
-          <w:lang w:val="pt-BR"/>
-        </w:rPr>
-        <w:t xml:space="preserve"> Gradle,</w:t>
-      </w:r>
-      <w:r>
-        <w:rPr>
-          <w:lang w:val="pt-BR"/>
-        </w:rPr>
-        <w:t xml:space="preserve"> Jenkins, Docker, Kubernetes, Postman</w:t>
-      </w:r>
-      <w:r>
-        <w:rPr>
-          <w:lang w:val="pt-BR"/>
-        </w:rPr>
-        <w:br/>
-        <w:t>Conhecimento em AWS e Azure</w:t>
-      </w:r>
-      <w:r>
-        <w:rPr>
-          <w:lang w:val="pt-BR"/>
-        </w:rPr>
-        <w:br/>
-      </w:r>
-      <w:r>
-        <w:rPr>
-          <w:lang w:val="pt-BR"/>
-        </w:rPr>
-        <w:br/>
-        <w:t>Possui diversos cursos relacionados a programação com Java, testes e melhores práticas de se construir software.</w:t>
+        <w:t>Atuo como engenheiro de software em</w:t>
+      </w:r>
+      <w:r>
+        <w:rPr>
+          <w:lang w:val="pt-BR"/>
+        </w:rPr>
+        <w:t xml:space="preserve"> uma Squad responsável pelos serviços de agendamentos de exames on-line, com o foco em proporcionar uma melhor experiência para o usuário final, agilizando processos, reduzindo custos e evoluindo de forma sustentável as dependências internas. </w:t>
+      </w:r>
+    </w:p>
+    <w:p>
+      <w:pPr>
+        <w:spacing w:after="0"/>
+        <w:rPr>
+          <w:lang w:val="pt-BR"/>
+        </w:rPr>
+      </w:pPr>
+    </w:p>
+    <w:p>
+      <w:pPr>
+        <w:spacing w:after="0"/>
+        <w:rPr>
+          <w:lang w:val="pt-BR"/>
+        </w:rPr>
+      </w:pPr>
+      <w:r>
+        <w:rPr>
+          <w:lang w:val="pt-BR"/>
+        </w:rPr>
+        <w:t xml:space="preserve">Para isso acontecer, se faz necessário </w:t>
+      </w:r>
+      <w:r>
+        <w:rPr>
+          <w:lang w:val="pt-BR"/>
+        </w:rPr>
+        <w:t>extrair de</w:t>
+      </w:r>
+      <w:r>
+        <w:rPr>
+          <w:lang w:val="pt-BR"/>
+        </w:rPr>
+        <w:t xml:space="preserve"> um legado </w:t>
+      </w:r>
+      <w:r>
+        <w:rPr>
+          <w:lang w:val="pt-BR"/>
+        </w:rPr>
+        <w:t xml:space="preserve">micro </w:t>
+      </w:r>
+      <w:r>
+        <w:rPr>
+          <w:lang w:val="pt-BR"/>
+        </w:rPr>
+        <w:t>serviços</w:t>
+      </w:r>
+      <w:r>
+        <w:rPr>
+          <w:lang w:val="pt-BR"/>
+        </w:rPr>
+        <w:t xml:space="preserve"> onde seja possível escalar os agendamentos online, isolar as regras de negócio, habilitar novos serviços para áreas estratégicas da empresa, como oferta de exames</w:t>
+      </w:r>
+      <w:r>
+        <w:rPr>
+          <w:lang w:val="pt-BR"/>
+        </w:rPr>
+        <w:t xml:space="preserve">. Utilizamos diversas tecnologias para isso acontecer, como Java, Kotlin, Ruby, Python etc. </w:t>
       </w:r>
     </w:p>
     <w:sdt>
@@ -515,75 +495,198 @@
     </w:p>
     <w:p>
       <w:pPr>
-        <w:pStyle w:val="ListBullet"/>
-      </w:pPr>
-      <w:r>
-        <w:t xml:space="preserve">Desenvolvimento de APIs que visam transformar sistemas legados em serviços escaláveis e resilientes, tendo como foco a experiência do final dos usuários. </w:t>
-      </w:r>
+        <w:spacing w:after="0"/>
+        <w:rPr>
+          <w:lang w:val="pt-BR"/>
+        </w:rPr>
+      </w:pPr>
+      <w:r>
+        <w:rPr>
+          <w:lang w:val="pt-BR"/>
+        </w:rPr>
+        <w:t>De</w:t>
+      </w:r>
+      <w:r>
+        <w:rPr>
+          <w:lang w:val="pt-BR"/>
+        </w:rPr>
+        <w:t xml:space="preserve">senvolvimento de </w:t>
+      </w:r>
+      <w:r>
+        <w:rPr>
+          <w:lang w:val="pt-BR"/>
+        </w:rPr>
+        <w:t xml:space="preserve">micro </w:t>
+      </w:r>
+      <w:r>
+        <w:rPr>
+          <w:lang w:val="pt-BR"/>
+        </w:rPr>
+        <w:t xml:space="preserve">serviços responsáveis pelos agendamentos </w:t>
+      </w:r>
+      <w:r>
+        <w:rPr>
+          <w:lang w:val="pt-BR"/>
+        </w:rPr>
+        <w:t>on-line</w:t>
+      </w:r>
+      <w:r>
+        <w:rPr>
+          <w:lang w:val="pt-BR"/>
+        </w:rPr>
+        <w:t xml:space="preserve">, </w:t>
+      </w:r>
+      <w:r>
+        <w:rPr>
+          <w:lang w:val="pt-BR"/>
+        </w:rPr>
+        <w:t>regras de negócio</w:t>
+      </w:r>
+      <w:r>
+        <w:rPr>
+          <w:lang w:val="pt-BR"/>
+        </w:rPr>
+        <w:t xml:space="preserve"> e habilitador de novos serviços estratégicos para a empresa.</w:t>
+      </w:r>
+      <w:r>
+        <w:rPr>
+          <w:lang w:val="pt-BR"/>
+        </w:rPr>
+        <w:br/>
+      </w:r>
+      <w:r>
+        <w:rPr>
+          <w:lang w:val="pt-BR"/>
+        </w:rPr>
+        <w:br/>
+        <w:t>Tecnicamente para isso acontecer, no backend utilizamos: Kotlin, Java, Spring (boot, data, security e outros starters), Keycloak (autenticação), Swagger e Postgres.</w:t>
+      </w:r>
+      <w:r>
+        <w:rPr>
+          <w:lang w:val="pt-BR"/>
+        </w:rPr>
+        <w:br/>
+        <w:t>Testes da API usam MockK, jUnit 5</w:t>
+      </w:r>
+      <w:r>
+        <w:rPr>
+          <w:lang w:val="pt-BR"/>
+        </w:rPr>
+        <w:br/>
+        <w:t>Os testes integrados estão em Ruby com Rspec</w:t>
+      </w:r>
+      <w:r>
+        <w:rPr>
+          <w:lang w:val="pt-BR"/>
+        </w:rPr>
+        <w:br/>
+        <w:t>Testes de performance utilizamos Locust</w:t>
+      </w:r>
+      <w:r>
+        <w:rPr>
+          <w:lang w:val="pt-BR"/>
+        </w:rPr>
+        <w:br/>
+      </w:r>
+      <w:r>
+        <w:rPr>
+          <w:lang w:val="pt-BR"/>
+        </w:rPr>
+        <w:br/>
+        <w:t>No frontend utilizamos: React (redux), MaterialUI</w:t>
+      </w:r>
+      <w:r>
+        <w:rPr>
+          <w:lang w:val="pt-BR"/>
+        </w:rPr>
+        <w:br/>
+        <w:t>Testes: Jest, Enzyme e Cypress</w:t>
+      </w:r>
+      <w:r>
+        <w:rPr>
+          <w:lang w:val="pt-BR"/>
+        </w:rPr>
+        <w:br/>
+      </w:r>
+      <w:r>
+        <w:rPr>
+          <w:lang w:val="pt-BR"/>
+        </w:rPr>
+        <w:br/>
+        <w:t>O processo de entrega e integração (CI e CD) é feito através da esteira de DEVOPS no Jenkins onde são executados os testes (unitários e integrados), empacotamento e deploy no Cloud da Azure.</w:t>
+      </w:r>
+      <w:r>
+        <w:rPr>
+          <w:lang w:val="pt-BR"/>
+        </w:rPr>
+        <w:br/>
+      </w:r>
+      <w:r>
+        <w:rPr>
+          <w:lang w:val="pt-BR"/>
+        </w:rPr>
+        <w:br/>
+        <w:t xml:space="preserve">Ferramentas utilizadas: Git, Gradle, Jenkins, Docker, Kubernetes, </w:t>
+      </w:r>
+      <w:r>
+        <w:rPr>
+          <w:lang w:val="pt-BR"/>
+        </w:rPr>
+        <w:t xml:space="preserve">Fortify e </w:t>
+      </w:r>
+      <w:r>
+        <w:rPr>
+          <w:lang w:val="pt-BR"/>
+        </w:rPr>
+        <w:t>Rancher.</w:t>
+      </w:r>
+      <w:bookmarkStart w:id="0" w:name="_GoBack"/>
+      <w:bookmarkEnd w:id="0"/>
     </w:p>
     <w:p>
       <w:pPr>
-        <w:pStyle w:val="ListBullet"/>
-      </w:pPr>
-      <w:r>
-        <w:t>Tecnicamente utilizamos a seguinte stack: Kotlin, Spring (boot, data, security e outros starters), FF4J (toggles), Keycloak (autenticação), Swagger, Mongodb. Os testes usam MockK, jUnit 5 e Ruby com Rspec (testes de integração).</w:t>
-      </w:r>
-    </w:p>
-    <w:p>
-      <w:pPr>
-        <w:pStyle w:val="ListBullet"/>
-      </w:pPr>
-      <w:r>
-        <w:t xml:space="preserve">O processo de entrega e integração (CI e CD) é feito através de um pipeline no Jenkins onde são executados os testes (unitários e integrados), empacotamento e deploy. </w:t>
-      </w:r>
-    </w:p>
-    <w:p>
-      <w:pPr>
-        <w:pStyle w:val="ListBullet"/>
-        <w:rPr>
-          <w:rFonts w:ascii="Times New Roman" w:hAnsi="Times New Roman" w:cs="Times New Roman"/>
-          <w:sz w:val="24"/>
-          <w:szCs w:val="24"/>
-          <w:lang w:val="pt-BR" w:eastAsia="en-US"/>
-        </w:rPr>
-      </w:pPr>
-      <w:r>
-        <w:rPr>
-          <w:shd w:val="clear" w:color="auto" w:fill="FFFFFF"/>
-          <w:lang w:val="pt-BR" w:eastAsia="en-US"/>
-        </w:rPr>
-        <w:t>Ferramentas utilizadas: Git, Gradle, Jenkins, Docker e Kubernetes, além de monitoramento com Sonar, Kibana</w:t>
-      </w:r>
-      <w:bookmarkStart w:id="0" w:name="_GoBack"/>
-      <w:bookmarkEnd w:id="0"/>
-      <w:r>
-        <w:rPr>
-          <w:shd w:val="clear" w:color="auto" w:fill="FFFFFF"/>
-          <w:lang w:val="pt-BR" w:eastAsia="en-US"/>
-        </w:rPr>
-        <w:t xml:space="preserve"> e New Relic.</w:t>
-      </w:r>
-    </w:p>
-    <w:p>
-      <w:pPr>
-        <w:pStyle w:val="ListBullet"/>
-        <w:rPr>
-          <w:lang w:val="pt-BR" w:eastAsia="en-US"/>
-        </w:rPr>
-      </w:pPr>
-      <w:r>
-        <w:rPr>
-          <w:lang w:val="pt-BR" w:eastAsia="en-US"/>
-        </w:rPr>
-        <w:t>As equipes são distribuidas em Squads utilizando Agile com o framework Scrum ou Kanban.</w:t>
-      </w:r>
-    </w:p>
-    <w:p>
-      <w:pPr>
-        <w:pStyle w:val="ListBullet"/>
-      </w:pPr>
-      <w:r>
-        <w:t>Clima descontraído e altamente flexível com dias de trabalho home office.</w:t>
+        <w:spacing w:after="0"/>
+        <w:rPr>
+          <w:lang w:val="pt-BR"/>
+        </w:rPr>
+      </w:pPr>
+      <w:r>
+        <w:rPr>
+          <w:lang w:val="pt-BR"/>
+        </w:rPr>
+        <w:t>Monitoramento com Sonar e New Relic.</w:t>
+      </w:r>
+      <w:r>
+        <w:rPr>
+          <w:lang w:val="pt-BR"/>
+        </w:rPr>
+        <w:br/>
+      </w:r>
+      <w:r>
+        <w:rPr>
+          <w:lang w:val="pt-BR"/>
+        </w:rPr>
+        <w:br/>
+        <w:t>As equipes são distribuídas em Squads utilizando Agile com o framework Kanba</w:t>
+      </w:r>
+      <w:r>
+        <w:rPr>
+          <w:lang w:val="pt-BR"/>
+        </w:rPr>
+        <w:t>n</w:t>
+      </w:r>
+      <w:r>
+        <w:rPr>
+          <w:lang w:val="pt-BR"/>
+        </w:rPr>
+        <w:t>.</w:t>
+      </w:r>
+      <w:r>
+        <w:rPr>
+          <w:lang w:val="pt-BR"/>
+        </w:rPr>
+        <w:br/>
+        <w:t>Clima descontraído e flexível com dias de trabalho home office.</w:t>
       </w:r>
     </w:p>
     <w:p>
@@ -655,7 +758,6 @@
     </w:p>
     <w:p>
       <w:pPr>
-        <w:pStyle w:val="ListBullet"/>
         <w:rPr>
           <w:rFonts w:ascii="Times New Roman" w:eastAsia="Times New Roman" w:hAnsi="Times New Roman" w:cs="Times New Roman"/>
           <w:color w:val="auto"/>
@@ -670,7 +772,6 @@
     </w:p>
     <w:p>
       <w:pPr>
-        <w:pStyle w:val="ListBullet"/>
         <w:rPr>
           <w:rFonts w:ascii="Times New Roman" w:eastAsia="Times New Roman" w:hAnsi="Times New Roman" w:cs="Times New Roman"/>
           <w:color w:val="auto"/>
@@ -685,7 +786,6 @@
     </w:p>
     <w:p>
       <w:pPr>
-        <w:pStyle w:val="ListBullet"/>
         <w:rPr>
           <w:rFonts w:ascii="Times New Roman" w:eastAsia="Times New Roman" w:hAnsi="Times New Roman" w:cs="Times New Roman"/>
           <w:color w:val="auto"/>
@@ -695,12 +795,12 @@
         </w:rPr>
       </w:pPr>
       <w:r>
+        <w:lastRenderedPageBreak/>
         <w:t xml:space="preserve">Implantação de ERP SAP atuando na migração de dados utilizando técnicas de ETL e desenvolvimento de APIs para suprir as necessidades dos sistemas legados. </w:t>
       </w:r>
     </w:p>
     <w:p>
       <w:pPr>
-        <w:pStyle w:val="ListBullet"/>
         <w:rPr>
           <w:rFonts w:ascii="Times New Roman" w:eastAsia="Times New Roman" w:hAnsi="Times New Roman" w:cs="Times New Roman"/>
           <w:color w:val="auto"/>
@@ -710,13 +810,45 @@
         </w:rPr>
       </w:pPr>
       <w:r>
-        <w:lastRenderedPageBreak/>
         <w:t>Atividades de definição técnica da solução junto a equipe e implementação da solução.</w:t>
       </w:r>
     </w:p>
     <w:p>
       <w:pPr>
-        <w:pStyle w:val="ListBullet"/>
+        <w:rPr>
+          <w:rFonts w:ascii="Times New Roman" w:eastAsia="Times New Roman" w:hAnsi="Times New Roman" w:cs="Times New Roman"/>
+          <w:color w:val="auto"/>
+          <w:sz w:val="24"/>
+          <w:szCs w:val="24"/>
+          <w:lang w:val="en-US" w:eastAsia="en-US"/>
+        </w:rPr>
+      </w:pPr>
+      <w:r>
+        <w:rPr>
+          <w:lang w:val="en-US"/>
+        </w:rPr>
+        <w:t>Backend: Java (SpringBoot, Spring MVC, SpringData, Spring Security, JPA/Hibernate, JMS, JAX-WS, JAX-RS), JavaScript, Node.js</w:t>
+      </w:r>
+    </w:p>
+    <w:p>
+      <w:pPr>
+        <w:rPr>
+          <w:rFonts w:ascii="Times New Roman" w:eastAsia="Times New Roman" w:hAnsi="Times New Roman" w:cs="Times New Roman"/>
+          <w:color w:val="auto"/>
+          <w:sz w:val="24"/>
+          <w:szCs w:val="24"/>
+          <w:lang w:val="en-US" w:eastAsia="en-US"/>
+        </w:rPr>
+      </w:pPr>
+      <w:r>
+        <w:rPr>
+          <w:lang w:val="en-US"/>
+        </w:rPr>
+        <w:t>Testes: JUnit, Mockito, Hamcrest, Rest Assured, Selenium</w:t>
+      </w:r>
+    </w:p>
+    <w:p>
+      <w:pPr>
         <w:rPr>
           <w:rFonts w:ascii="Times New Roman" w:eastAsia="Times New Roman" w:hAnsi="Times New Roman" w:cs="Times New Roman"/>
           <w:color w:val="auto"/>
@@ -726,69 +858,11 @@
         </w:rPr>
       </w:pPr>
       <w:r>
-        <w:t>Time tem autonomia para desenvolver a solução e responsabilidade sobre o produto, trabalhando de forma ágil</w:t>
-      </w:r>
-      <w:r>
-        <w:t xml:space="preserve"> (conceito SQUAD)</w:t>
-      </w:r>
-      <w:r>
-        <w:t>. </w:t>
+        <w:t>Banco de dados: Oracle, SQL Server, Vertica</w:t>
       </w:r>
     </w:p>
     <w:p>
       <w:pPr>
-        <w:pStyle w:val="ListBullet"/>
-        <w:rPr>
-          <w:rFonts w:ascii="Times New Roman" w:eastAsia="Times New Roman" w:hAnsi="Times New Roman" w:cs="Times New Roman"/>
-          <w:color w:val="auto"/>
-          <w:sz w:val="24"/>
-          <w:szCs w:val="24"/>
-          <w:lang w:val="en-US" w:eastAsia="en-US"/>
-        </w:rPr>
-      </w:pPr>
-      <w:r>
-        <w:rPr>
-          <w:lang w:val="en-US"/>
-        </w:rPr>
-        <w:t>Backend: Java (SpringBoot, Spring MVC, SpringData, Spring Security, JPA/Hibernate, JMS, JAX-WS, JAX-RS), JavaScript, Node.js</w:t>
-      </w:r>
-    </w:p>
-    <w:p>
-      <w:pPr>
-        <w:pStyle w:val="ListBullet"/>
-        <w:rPr>
-          <w:rFonts w:ascii="Times New Roman" w:eastAsia="Times New Roman" w:hAnsi="Times New Roman" w:cs="Times New Roman"/>
-          <w:color w:val="auto"/>
-          <w:sz w:val="24"/>
-          <w:szCs w:val="24"/>
-          <w:lang w:val="en-US" w:eastAsia="en-US"/>
-        </w:rPr>
-      </w:pPr>
-      <w:r>
-        <w:rPr>
-          <w:lang w:val="en-US"/>
-        </w:rPr>
-        <w:t>Testes: JUnit, Mockito, Hamcrest, Rest Assured, Selenium</w:t>
-      </w:r>
-    </w:p>
-    <w:p>
-      <w:pPr>
-        <w:pStyle w:val="ListBullet"/>
-        <w:rPr>
-          <w:rFonts w:ascii="Times New Roman" w:eastAsia="Times New Roman" w:hAnsi="Times New Roman" w:cs="Times New Roman"/>
-          <w:color w:val="auto"/>
-          <w:sz w:val="24"/>
-          <w:szCs w:val="24"/>
-          <w:lang w:eastAsia="en-US"/>
-        </w:rPr>
-      </w:pPr>
-      <w:r>
-        <w:t>Banco de dados: Oracle, SQL Server, Vertica</w:t>
-      </w:r>
-    </w:p>
-    <w:p>
-      <w:pPr>
-        <w:pStyle w:val="ListBullet"/>
         <w:rPr>
           <w:rFonts w:ascii="Times New Roman" w:eastAsia="Times New Roman" w:hAnsi="Times New Roman" w:cs="Times New Roman"/>
           <w:color w:val="auto"/>
@@ -838,23 +912,27 @@
         <w:t> | </w:t>
       </w:r>
       <w:r>
-        <w:t>2011 - 2014</w:t>
+        <w:t xml:space="preserve">2011 </w:t>
+      </w:r>
+      <w:r>
+        <w:t>–</w:t>
+      </w:r>
+      <w:r>
+        <w:t xml:space="preserve"> 2014</w:t>
       </w:r>
     </w:p>
     <w:p>
-      <w:pPr>
-        <w:pStyle w:val="ListBullet"/>
-        <w:jc w:val="both"/>
-      </w:pPr>
-      <w:r>
-        <w:t>Desenvolvimento e manutenção de Sistemas web para o setor de Recursos Humanos utilizando framework proprietário da empresa construído sobre a plataforma Java.</w:t>
+      <w:r>
+        <w:t>Desenvolvimento e manutenção de Sistemas web para o setor de Recursos Humanos utilizando</w:t>
+      </w:r>
+      <w:r>
+        <w:t xml:space="preserve"> </w:t>
+      </w:r>
+      <w:r>
+        <w:t>framework proprietário da empresa construído sobre a plataforma Java.</w:t>
       </w:r>
     </w:p>
     <w:p>
-      <w:pPr>
-        <w:pStyle w:val="ListBullet"/>
-        <w:jc w:val="both"/>
-      </w:pPr>
       <w:r>
         <w:t xml:space="preserve">Participava das atividades </w:t>
       </w:r>
@@ -866,10 +944,6 @@
       </w:r>
     </w:p>
     <w:p>
-      <w:pPr>
-        <w:pStyle w:val="ListBullet"/>
-        <w:jc w:val="both"/>
-      </w:pPr>
       <w:r>
         <w:t>Desenho e automatização de processos utilizando ferramentas de BPM (BonitaSoft).</w:t>
       </w:r>
@@ -901,17 +975,11 @@
       </w:r>
     </w:p>
     <w:p>
-      <w:pPr>
-        <w:pStyle w:val="ListBullet"/>
-      </w:pPr>
       <w:r>
         <w:t>Desenvolvimento e manutenção de sistemas web utilizando as tecnologias Java, Oracle(SQL), jQuery.</w:t>
       </w:r>
     </w:p>
     <w:p>
-      <w:pPr>
-        <w:pStyle w:val="ListBullet"/>
-      </w:pPr>
       <w:r>
         <w:t>Construção de relatórios pela ferramenta iReport e Infomaker.</w:t>
       </w:r>
@@ -3910,6 +3978,7 @@
     <w:rsid w:val="003A095F"/>
     <w:rsid w:val="00457957"/>
     <w:rsid w:val="00473B62"/>
+    <w:rsid w:val="00553851"/>
     <w:rsid w:val="00846047"/>
     <w:rsid w:val="008E4489"/>
     <w:rsid w:val="00B12949"/>
@@ -4745,7 +4814,7 @@
 </file>
 
 <file path=customXml/itemProps1.xml><?xml version="1.0" encoding="utf-8"?>
-<ds:datastoreItem xmlns:ds="http://schemas.openxmlformats.org/officeDocument/2006/customXml" ds:itemID="{2C0FA906-A0F2-1F42-BCEC-69A1CDB86C73}">
+<ds:datastoreItem xmlns:ds="http://schemas.openxmlformats.org/officeDocument/2006/customXml" ds:itemID="{8D5C10C2-33BE-FA4B-B82C-F866040EDBFC}">
   <ds:schemaRefs>
     <ds:schemaRef ds:uri="http://schemas.openxmlformats.org/officeDocument/2006/bibliography"/>
   </ds:schemaRefs>
